--- a/보고서.docx
+++ b/보고서.docx
@@ -6788,6 +6788,159 @@
         </w:rPr>
         <w:t>모델은 전반적으로 좋은 성능을 보이며, 특히 긍정적인 리뷰 예측에서 일관성을 보여주고 있습니다. 하지만 데이터 불균형, 오류 분석의 부족, 더 복잡한 모델의 필요성 등 몇 가지 아쉬운 점을 보완함으로써 모델의 성능을 더욱 향상시킬 수 있습니다. 이를 통해 와인 리뷰 분석의 정확성과 신뢰성을 높일 수 있을 것입니다.</w:t>
       </w:r>
+    </w:p>
+    <w:p>
+      <w:pPr>
+        <w:widowControl/>
+        <w:wordWrap/>
+        <w:autoSpaceDE/>
+        <w:autoSpaceDN/>
+        <w:spacing w:before="100" w:beforeAutospacing="1" w:after="100" w:afterAutospacing="1" w:line="240" w:lineRule="auto"/>
+        <w:jc w:val="left"/>
+        <w:rPr>
+          <w:rFonts w:ascii="굴림" w:eastAsia="굴림" w:hAnsi="굴림" w:cs="굴림"/>
+          <w:b/>
+          <w:bCs/>
+          <w:kern w:val="0"/>
+          <w:sz w:val="48"/>
+          <w:szCs w:val="48"/>
+          <w14:ligatures w14:val="none"/>
+        </w:rPr>
+      </w:pPr>
+      <w:r>
+        <w:rPr>
+          <w:rFonts w:ascii="굴림" w:eastAsia="굴림" w:hAnsi="굴림" w:cs="굴림" w:hint="eastAsia"/>
+          <w:b/>
+          <w:bCs/>
+          <w:kern w:val="0"/>
+          <w:sz w:val="48"/>
+          <w:szCs w:val="48"/>
+          <w14:ligatures w14:val="none"/>
+        </w:rPr>
+        <w:lastRenderedPageBreak/>
+        <w:t>출처</w:t>
+      </w:r>
+    </w:p>
+    <w:p>
+      <w:pPr>
+        <w:widowControl/>
+        <w:wordWrap/>
+        <w:autoSpaceDE/>
+        <w:autoSpaceDN/>
+        <w:spacing w:before="100" w:beforeAutospacing="1" w:after="100" w:afterAutospacing="1" w:line="240" w:lineRule="auto"/>
+        <w:jc w:val="left"/>
+        <w:rPr>
+          <w:rFonts w:ascii="굴림" w:eastAsia="굴림" w:hAnsi="굴림" w:cs="굴림"/>
+          <w:b/>
+          <w:bCs/>
+          <w:kern w:val="0"/>
+          <w:sz w:val="24"/>
+          <w:szCs w:val="24"/>
+          <w14:ligatures w14:val="none"/>
+        </w:rPr>
+      </w:pPr>
+      <w:r>
+        <w:rPr>
+          <w:rFonts w:ascii="굴림" w:eastAsia="굴림" w:hAnsi="굴림" w:cs="굴림"/>
+          <w:b/>
+          <w:bCs/>
+          <w:kern w:val="0"/>
+          <w:sz w:val="24"/>
+          <w:szCs w:val="24"/>
+          <w14:ligatures w14:val="none"/>
+        </w:rPr>
+        <w:t>chat</w:t>
+      </w:r>
+      <w:r>
+        <w:rPr>
+          <w:rFonts w:ascii="굴림" w:eastAsia="굴림" w:hAnsi="굴림" w:cs="굴림" w:hint="eastAsia"/>
+          <w:b/>
+          <w:bCs/>
+          <w:kern w:val="0"/>
+          <w:sz w:val="24"/>
+          <w:szCs w:val="24"/>
+          <w14:ligatures w14:val="none"/>
+        </w:rPr>
+        <w:t>GPT</w:t>
+      </w:r>
+    </w:p>
+    <w:p>
+      <w:pPr>
+        <w:widowControl/>
+        <w:wordWrap/>
+        <w:autoSpaceDE/>
+        <w:autoSpaceDN/>
+        <w:spacing w:before="100" w:beforeAutospacing="1" w:after="100" w:afterAutospacing="1" w:line="240" w:lineRule="auto"/>
+        <w:jc w:val="left"/>
+        <w:rPr>
+          <w:rFonts w:ascii="굴림" w:eastAsia="굴림" w:hAnsi="굴림" w:cs="굴림" w:hint="eastAsia"/>
+          <w:b/>
+          <w:bCs/>
+          <w:kern w:val="0"/>
+          <w:sz w:val="24"/>
+          <w:szCs w:val="24"/>
+          <w14:ligatures w14:val="none"/>
+        </w:rPr>
+      </w:pPr>
+      <w:r>
+        <w:rPr>
+          <w:rFonts w:ascii="굴림" w:eastAsia="굴림" w:hAnsi="굴림" w:cs="굴림" w:hint="eastAsia"/>
+          <w:b/>
+          <w:bCs/>
+          <w:kern w:val="0"/>
+          <w:sz w:val="24"/>
+          <w:szCs w:val="24"/>
+          <w14:ligatures w14:val="none"/>
+        </w:rPr>
+        <w:t xml:space="preserve">nltk - </w:t>
+      </w:r>
+      <w:hyperlink r:id="rId35" w:history="1">
+        <w:r>
+          <w:rPr>
+            <w:rStyle w:val="af0"/>
+          </w:rPr>
+          <w:t>[Text Mining][NLP] 자연어 처리를 위한 NLTK (설치 방법 및 사용 문법) (tistory.com)</w:t>
+        </w:r>
+      </w:hyperlink>
+    </w:p>
+    <w:p>
+      <w:pPr>
+        <w:widowControl/>
+        <w:wordWrap/>
+        <w:autoSpaceDE/>
+        <w:autoSpaceDN/>
+        <w:spacing w:before="100" w:beforeAutospacing="1" w:after="100" w:afterAutospacing="1" w:line="240" w:lineRule="auto"/>
+        <w:jc w:val="left"/>
+        <w:rPr>
+          <w:rFonts w:ascii="굴림" w:eastAsia="굴림" w:hAnsi="굴림" w:cs="굴림" w:hint="eastAsia"/>
+          <w:b/>
+          <w:bCs/>
+          <w:kern w:val="0"/>
+          <w:sz w:val="24"/>
+          <w:szCs w:val="24"/>
+          <w14:ligatures w14:val="none"/>
+        </w:rPr>
+      </w:pPr>
+      <w:r>
+        <w:rPr>
+          <w:rFonts w:ascii="굴림" w:eastAsia="굴림" w:hAnsi="굴림" w:cs="굴림" w:hint="eastAsia"/>
+          <w:b/>
+          <w:bCs/>
+          <w:kern w:val="0"/>
+          <w:sz w:val="24"/>
+          <w:szCs w:val="24"/>
+          <w14:ligatures w14:val="none"/>
+        </w:rPr>
+        <w:t xml:space="preserve">vader - </w:t>
+      </w:r>
+      <w:hyperlink r:id="rId36" w:history="1">
+        <w:r>
+          <w:rPr>
+            <w:rStyle w:val="af0"/>
+          </w:rPr>
+          <w:t>Amazon.com: STAR WARS The Vintage Collection Darth Vader (The Dark Times) Toy, 3.75-Inch-Scale OBI-Wan Kenobi Figure, Toys Kids Ages 4 and Up : Toys &amp; Games</w:t>
+        </w:r>
+      </w:hyperlink>
     </w:p>
     <w:sectPr>
       <w:pgSz w:w="11906" w:h="16838"/>
@@ -11588,6 +11741,18 @@
     <w:basedOn w:val="a0"/>
     <w:rsid w:val="001E7632"/>
   </w:style>
+  <w:style w:type="character" w:styleId="af0">
+    <w:name w:val="Hyperlink"/>
+    <w:basedOn w:val="a0"/>
+    <w:uiPriority w:val="99"/>
+    <w:semiHidden/>
+    <w:unhideWhenUsed/>
+    <w:rsid w:val="00215777"/>
+    <w:rPr>
+      <w:color w:val="0000FF"/>
+      <w:u w:val="single"/>
+    </w:rPr>
+  </w:style>
 </w:styles>
 </file>
 

--- a/보고서.docx
+++ b/보고서.docx
@@ -522,7 +522,14 @@
                 <w:rFonts w:ascii="함초롬돋움" w:eastAsia="함초롬돋움" w:hAnsi="함초롬돋움" w:cs="함초롬돋움" w:hint="eastAsia"/>
                 <w:color w:val="000000" w:themeColor="text1"/>
               </w:rPr>
-              <w:t>기계학습(8585(</w:t>
+              <w:t>기계학습(8585</w:t>
+            </w:r>
+            <w:r>
+              <w:rPr>
+                <w:rFonts w:ascii="함초롬돋움" w:eastAsia="함초롬돋움" w:hAnsi="함초롬돋움" w:cs="함초롬돋움" w:hint="eastAsia"/>
+                <w:color w:val="000000" w:themeColor="text1"/>
+              </w:rPr>
+              <w:t>)</w:t>
             </w:r>
           </w:p>
         </w:tc>
@@ -6873,7 +6880,7 @@
         <w:spacing w:before="100" w:beforeAutospacing="1" w:after="100" w:afterAutospacing="1" w:line="240" w:lineRule="auto"/>
         <w:jc w:val="left"/>
         <w:rPr>
-          <w:rFonts w:ascii="굴림" w:eastAsia="굴림" w:hAnsi="굴림" w:cs="굴림" w:hint="eastAsia"/>
+          <w:rFonts w:ascii="굴림" w:eastAsia="굴림" w:hAnsi="굴림" w:cs="굴림"/>
           <w:b/>
           <w:bCs/>
           <w:kern w:val="0"/>
@@ -6912,7 +6919,7 @@
         <w:spacing w:before="100" w:beforeAutospacing="1" w:after="100" w:afterAutospacing="1" w:line="240" w:lineRule="auto"/>
         <w:jc w:val="left"/>
         <w:rPr>
-          <w:rFonts w:ascii="굴림" w:eastAsia="굴림" w:hAnsi="굴림" w:cs="굴림" w:hint="eastAsia"/>
+          <w:rFonts w:ascii="굴림" w:eastAsia="굴림" w:hAnsi="굴림" w:cs="굴림"/>
           <w:b/>
           <w:bCs/>
           <w:kern w:val="0"/>
